--- a/【前端开发工程师】刘勇 3年.docx
+++ b/【前端开发工程师】刘勇 3年.docx
@@ -579,7 +579,16 @@
           <w:sz w:val="21"/>
           <w:szCs w:val="21"/>
         </w:rPr>
-        <w:t>ES5，ES6</w:t>
+        <w:t>ES6</w:t>
+      </w:r>
+      <w:r>
+        <w:rPr>
+          <w:rFonts w:hint="eastAsia"/>
+          <w:sz w:val="21"/>
+          <w:szCs w:val="21"/>
+          <w:lang w:eastAsia="zh-CN"/>
+        </w:rPr>
+        <w:t>等</w:t>
       </w:r>
       <w:r>
         <w:rPr>
@@ -713,18 +722,7 @@
           <w:sz w:val="21"/>
           <w:szCs w:val="21"/>
         </w:rPr>
-        <w:t>jQuery相</w:t>
-      </w:r>
-      <w:bookmarkStart w:id="0" w:name="_GoBack"/>
-      <w:bookmarkEnd w:id="0"/>
-      <w:r>
-        <w:rPr>
-          <w:rFonts w:hint="eastAsia"/>
-          <w:spacing w:val="7"/>
-          <w:sz w:val="21"/>
-          <w:szCs w:val="21"/>
-        </w:rPr>
-        <w:t>关操作</w:t>
+        <w:t>jQuery相关操作</w:t>
       </w:r>
       <w:r>
         <w:rPr>
@@ -3433,6 +3431,7 @@
           <w:lang w:val="en-US" w:eastAsia="zh-CN"/>
         </w:rPr>
       </w:pPr>
+      <w:bookmarkStart w:id="0" w:name="_GoBack"/>
       <w:r>
         <w:drawing>
           <wp:inline distT="0" distB="0" distL="114300" distR="114300">
@@ -3476,6 +3475,7 @@
           </wp:inline>
         </w:drawing>
       </w:r>
+      <w:bookmarkEnd w:id="0"/>
     </w:p>
     <w:p>
       <w:pPr>
@@ -3731,18 +3731,40 @@
     <w:p>
       <w:pPr>
         <w:pStyle w:val="3"/>
+        <w:spacing w:before="4" w:line="225" w:lineRule="auto"/>
+        <w:ind w:left="0" w:leftChars="0" w:right="237" w:firstLine="0" w:firstLineChars="0"/>
+        <w:rPr>
+          <w:rFonts w:hint="eastAsia"/>
+          <w:sz w:val="21"/>
+          <w:szCs w:val="21"/>
+          <w:lang w:val="en-US" w:eastAsia="zh-CN"/>
+        </w:rPr>
+      </w:pPr>
+    </w:p>
+    <w:p>
+      <w:pPr>
+        <w:pStyle w:val="3"/>
         <w:spacing w:before="14" w:line="240" w:lineRule="auto"/>
-        <w:ind w:left="0"/>
-        <w:rPr>
-          <w:sz w:val="21"/>
-          <w:szCs w:val="21"/>
-        </w:rPr>
-      </w:pPr>
+        <w:ind w:left="0" w:leftChars="0" w:firstLine="0" w:firstLineChars="0"/>
+        <w:rPr>
+          <w:sz w:val="21"/>
+          <w:szCs w:val="21"/>
+        </w:rPr>
+      </w:pPr>
+      <w:r>
+        <w:rPr>
+          <w:rFonts w:hint="eastAsia"/>
+          <w:sz w:val="21"/>
+          <w:szCs w:val="21"/>
+        </w:rPr>
+        <w:t>简历更新时间：2020年9月22日</w:t>
+      </w:r>
     </w:p>
     <w:p>
       <w:pPr>
         <w:pStyle w:val="2"/>
         <w:spacing w:before="1" w:line="240" w:lineRule="auto"/>
+        <w:ind w:left="0" w:leftChars="0" w:firstLine="0" w:firstLineChars="0"/>
         <w:rPr>
           <w:sz w:val="21"/>
           <w:szCs w:val="21"/>

--- a/【前端开发工程师】刘勇 3年.docx
+++ b/【前端开发工程师】刘勇 3年.docx
@@ -3238,7 +3238,18 @@
           <w:szCs w:val="21"/>
           <w:lang w:eastAsia="zh-CN"/>
         </w:rPr>
-        <w:t>主要模块：我主要负责的模块有订单模块、售后模块、通知中心模块、权限管理等，其它主要模块还有首页、发票、结算、报备、服务商管理、帮助中心、个人中心等业务模块。</w:t>
+        <w:t>主要模块：我主要负责的模块有订单模块、售后模块、通知中心模块、权限管理等，其它主</w:t>
+      </w:r>
+      <w:bookmarkStart w:id="0" w:name="_GoBack"/>
+      <w:bookmarkEnd w:id="0"/>
+      <w:r>
+        <w:rPr>
+          <w:rFonts w:hint="eastAsia"/>
+          <w:sz w:val="21"/>
+          <w:szCs w:val="21"/>
+          <w:lang w:eastAsia="zh-CN"/>
+        </w:rPr>
+        <w:t>要模块还有首页、发票、结算、报备、服务商管理、帮助中心、个人中心等业务模块。</w:t>
       </w:r>
     </w:p>
     <w:p>
@@ -3426,12 +3437,7 @@
         <w:pStyle w:val="3"/>
         <w:spacing w:before="4" w:line="225" w:lineRule="auto"/>
         <w:ind w:left="0" w:leftChars="0" w:right="237" w:firstLine="0" w:firstLineChars="0"/>
-        <w:rPr>
-          <w:rFonts w:hint="default"/>
-          <w:lang w:val="en-US" w:eastAsia="zh-CN"/>
-        </w:rPr>
-      </w:pPr>
-      <w:bookmarkStart w:id="0" w:name="_GoBack"/>
+      </w:pPr>
       <w:r>
         <w:drawing>
           <wp:inline distT="0" distB="0" distL="114300" distR="114300">
@@ -3475,7 +3481,60 @@
           </wp:inline>
         </w:drawing>
       </w:r>
-      <w:bookmarkEnd w:id="0"/>
+    </w:p>
+    <w:p>
+      <w:pPr>
+        <w:pStyle w:val="3"/>
+        <w:spacing w:before="4" w:line="225" w:lineRule="auto"/>
+        <w:ind w:left="0" w:leftChars="0" w:right="237" w:firstLine="0" w:firstLineChars="0"/>
+        <w:rPr>
+          <w:rFonts w:hint="default"/>
+          <w:lang w:val="en-US" w:eastAsia="zh-CN"/>
+        </w:rPr>
+      </w:pPr>
+      <w:r>
+        <w:rPr>
+          <w:rFonts w:hint="default"/>
+          <w:lang w:val="en-US" w:eastAsia="zh-CN"/>
+        </w:rPr>
+        <w:drawing>
+          <wp:inline distT="0" distB="0" distL="114300" distR="114300">
+            <wp:extent cx="3424555" cy="1695450"/>
+            <wp:effectExtent l="0" t="0" r="4445" b="0"/>
+            <wp:docPr id="3" name="图片 3" descr="图片6"/>
+            <wp:cNvGraphicFramePr>
+              <a:graphicFrameLocks xmlns:a="http://schemas.openxmlformats.org/drawingml/2006/main" noChangeAspect="1"/>
+            </wp:cNvGraphicFramePr>
+            <a:graphic xmlns:a="http://schemas.openxmlformats.org/drawingml/2006/main">
+              <a:graphicData uri="http://schemas.openxmlformats.org/drawingml/2006/picture">
+                <pic:pic xmlns:pic="http://schemas.openxmlformats.org/drawingml/2006/picture">
+                  <pic:nvPicPr>
+                    <pic:cNvPr id="3" name="图片 3" descr="图片6"/>
+                    <pic:cNvPicPr>
+                      <a:picLocks noChangeAspect="1"/>
+                    </pic:cNvPicPr>
+                  </pic:nvPicPr>
+                  <pic:blipFill>
+                    <a:blip r:embed="rId9"/>
+                    <a:stretch>
+                      <a:fillRect/>
+                    </a:stretch>
+                  </pic:blipFill>
+                  <pic:spPr>
+                    <a:xfrm>
+                      <a:off x="0" y="0"/>
+                      <a:ext cx="3424555" cy="1695450"/>
+                    </a:xfrm>
+                    <a:prstGeom prst="rect">
+                      <a:avLst/>
+                    </a:prstGeom>
+                  </pic:spPr>
+                </pic:pic>
+              </a:graphicData>
+            </a:graphic>
+          </wp:inline>
+        </w:drawing>
+      </w:r>
     </w:p>
     <w:p>
       <w:pPr>
@@ -4308,7 +4367,6 @@
     <w:qFormat/>
     <w:uiPriority w:val="0"/>
     <w:tblPr>
-      <w:tblLayout w:type="fixed"/>
       <w:tblCellMar>
         <w:top w:w="0" w:type="dxa"/>
         <w:left w:w="108" w:type="dxa"/>
@@ -4360,7 +4418,6 @@
     <w:qFormat/>
     <w:uiPriority w:val="2"/>
     <w:tblPr>
-      <w:tblLayout w:type="fixed"/>
       <w:tblCellMar>
         <w:top w:w="0" w:type="dxa"/>
         <w:left w:w="0" w:type="dxa"/>
